--- a/Protocolo de Proyecto Final Machine Learning - Dario RA.docx
+++ b/Protocolo de Proyecto Final Machine Learning - Dario RA.docx
@@ -347,13 +347,7 @@
         <w:jc w:val="both"/>
       </w:pPr>
       <w:r>
-        <w:t xml:space="preserve">- "Las nuevas elecciones fueron necesarias, aunque </w:t>
-      </w:r>
-      <w:r>
-        <w:t>pensé</w:t>
-      </w:r>
-      <w:r>
-        <w:t xml:space="preserve"> que iban a ser un desastre"</w:t>
+        <w:t>- "Las nuevas elecciones fueron necesarias, aunque pensé que iban a ser un desastre"</w:t>
       </w:r>
     </w:p>
     <w:p>
@@ -364,13 +358,7 @@
         <w:jc w:val="both"/>
       </w:pPr>
       <w:r>
-        <w:t xml:space="preserve">¿Cómo hacemos para </w:t>
-      </w:r>
-      <w:r>
-        <w:t>analizar</w:t>
-      </w:r>
-      <w:r>
-        <w:t xml:space="preserve"> el sentimiento del enunciado?</w:t>
+        <w:t>¿Cómo hacemos para analizar el sentimiento del enunciado?</w:t>
       </w:r>
     </w:p>
     <w:p>
@@ -631,10 +619,7 @@
         <w:t xml:space="preserve"> </w:t>
       </w:r>
       <w:r>
-        <w:t>que</w:t>
-      </w:r>
-      <w:r>
-        <w:t xml:space="preserve"> ayuda a introducirnos a un campo complejo donde</w:t>
+        <w:t>que ayuda a introducirnos a un campo complejo donde</w:t>
       </w:r>
       <w:r>
         <w:rPr>
@@ -724,16 +709,7 @@
         <w:t xml:space="preserve"> </w:t>
       </w:r>
       <w:r>
-        <w:t>querido predecir valores futuros tanto como de acciones</w:t>
-      </w:r>
-      <w:r>
-        <w:t xml:space="preserve"> y</w:t>
-      </w:r>
-      <w:r>
-        <w:t xml:space="preserve"> monedas. Este proyecto ayudará a tener una mejor visión sobre este campo</w:t>
-      </w:r>
-      <w:r>
-        <w:t xml:space="preserve">, de como las herramientas del Deep </w:t>
+        <w:t xml:space="preserve">querido predecir valores futuros tanto como de acciones y monedas. Este proyecto ayudará a tener una mejor visión sobre este campo, de como las herramientas del Deep </w:t>
       </w:r>
       <w:proofErr w:type="spellStart"/>
       <w:r>
@@ -741,22 +717,7 @@
       </w:r>
       <w:proofErr w:type="spellEnd"/>
       <w:r>
-        <w:t xml:space="preserve"> nos pueden ayudar a predecir valores;</w:t>
-      </w:r>
-      <w:r>
-        <w:t xml:space="preserve"> </w:t>
-      </w:r>
-      <w:r>
-        <w:t xml:space="preserve">el comprender y analizar este ámbito obtendremos un </w:t>
-      </w:r>
-      <w:r>
-        <w:t xml:space="preserve">beneficio </w:t>
-      </w:r>
-      <w:r>
-        <w:t xml:space="preserve">personal, científico, </w:t>
-      </w:r>
-      <w:r>
-        <w:t>empresarial y profesional.</w:t>
+        <w:t xml:space="preserve"> nos pueden ayudar a predecir valores; el comprender y analizar este ámbito obtendremos un beneficio personal, científico, empresarial y profesional.</w:t>
       </w:r>
     </w:p>
     <w:p>
@@ -1164,9 +1125,11 @@
         </w:rPr>
         <w:t xml:space="preserve"> </w:t>
       </w:r>
+      <w:proofErr w:type="gramStart"/>
       <w:r>
         <w:t>que</w:t>
       </w:r>
+      <w:proofErr w:type="gramEnd"/>
       <w:r>
         <w:rPr>
           <w:spacing w:val="-2"/>
@@ -1742,6 +1705,7 @@
         </w:rPr>
         <w:t xml:space="preserve"> </w:t>
       </w:r>
+      <w:proofErr w:type="gramStart"/>
       <w:r>
         <w:rPr>
           <w:lang w:val="es-MX"/>
@@ -1756,6 +1720,7 @@
         <w:t>Backpropagation</w:t>
       </w:r>
       <w:proofErr w:type="spellEnd"/>
+      <w:proofErr w:type="gramEnd"/>
       <w:r>
         <w:rPr>
           <w:lang w:val="es-MX"/>
@@ -1866,7 +1831,21 @@
         <w:rPr>
           <w:sz w:val="24"/>
         </w:rPr>
-        <w:t>: si las derivadas en cada paso son pequeñas (por ejemplo menor que 1), al multiplicarlas muchas veces (una por cada paso en el tiempo), el gradiente se hace cada</w:t>
+        <w:t xml:space="preserve">: si las derivadas en cada paso son pequeñas (por </w:t>
+      </w:r>
+      <w:proofErr w:type="gramStart"/>
+      <w:r>
+        <w:rPr>
+          <w:sz w:val="24"/>
+        </w:rPr>
+        <w:t>ejemplo</w:t>
+      </w:r>
+      <w:proofErr w:type="gramEnd"/>
+      <w:r>
+        <w:rPr>
+          <w:sz w:val="24"/>
+        </w:rPr>
+        <w:t xml:space="preserve"> menor que 1), al multiplicarlas muchas veces (una por cada paso en el tiempo), el gradiente se hace cada</w:t>
       </w:r>
       <w:r>
         <w:rPr>
@@ -2205,10 +2184,12 @@
         <w:t xml:space="preserve">El </w:t>
       </w:r>
       <w:proofErr w:type="spellStart"/>
+      <w:proofErr w:type="gramStart"/>
       <w:r>
         <w:t>paper</w:t>
       </w:r>
       <w:proofErr w:type="spellEnd"/>
+      <w:proofErr w:type="gramEnd"/>
       <w:r>
         <w:t xml:space="preserve"> original de LSTM se presentó en 1997, pasaron 20 años para ser relevante, definitivamente adelantado a su época.</w:t>
       </w:r>
@@ -4914,11 +4895,16 @@
         <w:t>"</w:t>
       </w:r>
       <w:r>
-        <w:t xml:space="preserve"> en dólares </w:t>
+        <w:t xml:space="preserve"> en </w:t>
+      </w:r>
+      <w:proofErr w:type="gramStart"/>
+      <w:r>
+        <w:t xml:space="preserve">dólares </w:t>
       </w:r>
       <w:r>
         <w:t>.</w:t>
       </w:r>
+      <w:proofErr w:type="gramEnd"/>
     </w:p>
     <w:p>
       <w:pPr>
@@ -5950,6 +5936,7 @@
         </w:rPr>
         <w:t xml:space="preserve"> </w:t>
       </w:r>
+      <w:proofErr w:type="gramStart"/>
       <w:r>
         <w:t>pro</w:t>
       </w:r>
@@ -5962,6 +5949,7 @@
       <w:r>
         <w:t>prueba</w:t>
       </w:r>
+      <w:proofErr w:type="gramEnd"/>
       <w:r>
         <w:rPr>
           <w:spacing w:val="-4"/>
@@ -6713,6 +6701,7 @@
         </w:rPr>
         <w:t xml:space="preserve"> </w:t>
       </w:r>
+      <w:proofErr w:type="gramStart"/>
       <w:r>
         <w:t>la</w:t>
       </w:r>
@@ -6723,7 +6712,11 @@
         <w:t xml:space="preserve"> </w:t>
       </w:r>
       <w:r>
-        <w:t xml:space="preserve">input gate, </w:t>
+        <w:t>input</w:t>
+      </w:r>
+      <w:proofErr w:type="gramEnd"/>
+      <w:r>
+        <w:t xml:space="preserve"> gate, </w:t>
       </w:r>
       <w:proofErr w:type="spellStart"/>
       <w:r>
@@ -6734,8 +6727,13 @@
         <w:t xml:space="preserve"> gate, output gate etc., están embebidas dentro de la capa </w:t>
       </w:r>
       <w:proofErr w:type="spellStart"/>
-      <w:r>
-        <w:t>keras.layers.LSTM</w:t>
+      <w:proofErr w:type="gramStart"/>
+      <w:r>
+        <w:t>keras.layers</w:t>
+      </w:r>
+      <w:proofErr w:type="gramEnd"/>
+      <w:r>
+        <w:t>.LSTM</w:t>
       </w:r>
       <w:proofErr w:type="spellEnd"/>
       <w:r>
@@ -8307,6 +8305,7 @@
         </w:rPr>
         <w:t xml:space="preserve"> </w:t>
       </w:r>
+      <w:proofErr w:type="gramStart"/>
       <w:r>
         <w:t>el</w:t>
       </w:r>
@@ -8319,6 +8318,7 @@
       <w:r>
         <w:t>test</w:t>
       </w:r>
+      <w:proofErr w:type="gramEnd"/>
       <w:r>
         <w:rPr>
           <w:spacing w:val="-3"/>
@@ -8382,7 +8382,21 @@
         <w:rPr>
           <w:sz w:val="24"/>
         </w:rPr>
-        <w:t xml:space="preserve">El modelo aprendió muy bien el set de entrenamiento/validación, pero no generaliza bien al test. Esto lo podemos mantener ya que ajustando </w:t>
+        <w:t xml:space="preserve">El modelo aprendió muy bien el set de entrenamiento/validación, pero no generaliza bien </w:t>
+      </w:r>
+      <w:proofErr w:type="gramStart"/>
+      <w:r>
+        <w:rPr>
+          <w:sz w:val="24"/>
+        </w:rPr>
+        <w:t>al test</w:t>
+      </w:r>
+      <w:proofErr w:type="gramEnd"/>
+      <w:r>
+        <w:rPr>
+          <w:sz w:val="24"/>
+        </w:rPr>
+        <w:t xml:space="preserve">. Esto lo podemos mantener ya que ajustando </w:t>
       </w:r>
       <w:proofErr w:type="spellStart"/>
       <w:r>
@@ -9546,7 +9560,15 @@
         <w:jc w:val="both"/>
       </w:pPr>
       <w:r>
-        <w:t>Esto indica que entre el error de validación y de test dice que el modelo aprendió bien en entrenamiento/validación, pero cuando ve datos nuevos (test) falla mucho.</w:t>
+        <w:t xml:space="preserve">Esto indica que entre el error de validación y </w:t>
+      </w:r>
+      <w:proofErr w:type="gramStart"/>
+      <w:r>
+        <w:t>de test</w:t>
+      </w:r>
+      <w:proofErr w:type="gramEnd"/>
+      <w:r>
+        <w:t xml:space="preserve"> dice que el modelo aprendió bien en entrenamiento/validación, pero cuando ve datos nuevos (test) falla mucho.</w:t>
       </w:r>
     </w:p>
     <w:p>
@@ -10417,13 +10439,7 @@
         <w:t xml:space="preserve"> </w:t>
       </w:r>
       <w:r>
-        <w:t>cr</w:t>
-      </w:r>
-      <w:r>
-        <w:t>i</w:t>
-      </w:r>
-      <w:r>
-        <w:t>pto,</w:t>
+        <w:t>cripto,</w:t>
       </w:r>
       <w:r>
         <w:rPr>
@@ -10746,6 +10762,41 @@
       <w:r>
         <w:t xml:space="preserve"> así tendrá siempre en constante actualización la capa histórica, claro, seguirá siendo un modelo falible ante las cuestiones ya mencionadas(política), pero así evitaríamos el error de que los datos de entrada son cosas que no ha "vivido" ya que al final esa es la ventaja de las LSTM.</w:t>
       </w:r>
+    </w:p>
+    <w:p>
+      <w:pPr>
+        <w:pStyle w:val="Textoindependiente"/>
+        <w:spacing w:before="278"/>
+        <w:ind w:right="259"/>
+        <w:jc w:val="both"/>
+      </w:pPr>
+      <w:r>
+        <w:t xml:space="preserve">Se puede obtener todos los códigos, </w:t>
+      </w:r>
+      <w:proofErr w:type="spellStart"/>
+      <w:r>
+        <w:t>datasets</w:t>
+      </w:r>
+      <w:proofErr w:type="spellEnd"/>
+      <w:r>
+        <w:t>, libretas en el GitHub:</w:t>
+      </w:r>
+    </w:p>
+    <w:p>
+      <w:pPr>
+        <w:pStyle w:val="Textoindependiente"/>
+        <w:spacing w:before="278"/>
+        <w:ind w:right="259"/>
+        <w:jc w:val="both"/>
+      </w:pPr>
+      <w:hyperlink r:id="rId43" w:history="1">
+        <w:r>
+          <w:rPr>
+            <w:rStyle w:val="Hipervnculo"/>
+          </w:rPr>
+          <w:t>https://github.com/darioIF/Machine-Learning-Enero-Junio/blob/main/Proyecto_LSTM_Dar%C3%ADo_RA.ipynb</w:t>
+        </w:r>
+      </w:hyperlink>
     </w:p>
     <w:p>
       <w:pPr>
@@ -11235,7 +11286,7 @@
         </w:rPr>
         <w:t xml:space="preserve">(3), 452. </w:t>
       </w:r>
-      <w:hyperlink r:id="rId43">
+      <w:hyperlink r:id="rId44">
         <w:r>
           <w:rPr>
             <w:rFonts w:ascii="Arial MT" w:hAnsi="Arial MT"/>
@@ -11288,7 +11339,7 @@
         </w:rPr>
         <w:t xml:space="preserve">[Video]. YouTube. </w:t>
       </w:r>
-      <w:hyperlink r:id="rId44">
+      <w:hyperlink r:id="rId45">
         <w:r>
           <w:rPr>
             <w:rFonts w:ascii="Arial MT" w:hAnsi="Arial MT"/>
@@ -11600,7 +11651,7 @@
         </w:rPr>
         <w:t xml:space="preserve">[Video]. YouTube. </w:t>
       </w:r>
-      <w:hyperlink r:id="rId45">
+      <w:hyperlink r:id="rId46">
         <w:r>
           <w:rPr>
             <w:rFonts w:ascii="Arial MT" w:hAnsi="Arial MT"/>
@@ -11897,7 +11948,7 @@
         </w:rPr>
         <w:t xml:space="preserve">[Video]. YouTube. </w:t>
       </w:r>
-      <w:hyperlink r:id="rId46">
+      <w:hyperlink r:id="rId47">
         <w:r>
           <w:rPr>
             <w:rFonts w:ascii="Arial MT" w:hAnsi="Arial MT"/>
@@ -12129,6 +12180,7 @@
         <w:tab/>
       </w:r>
       <w:proofErr w:type="spellStart"/>
+      <w:proofErr w:type="gramStart"/>
       <w:r>
         <w:rPr>
           <w:rFonts w:ascii="Arial" w:hAnsi="Arial"/>
@@ -12137,7 +12189,40 @@
           <w:spacing w:val="-2"/>
           <w:sz w:val="18"/>
         </w:rPr>
-        <w:t>tf.keras.preprocessing.timeseries_dataset_from_array</w:t>
+        <w:t>tf.keras</w:t>
+      </w:r>
+      <w:proofErr w:type="gramEnd"/>
+      <w:r>
+        <w:rPr>
+          <w:rFonts w:ascii="Arial" w:hAnsi="Arial"/>
+          <w:i/>
+          <w:color w:val="343940"/>
+          <w:spacing w:val="-2"/>
+          <w:sz w:val="18"/>
+        </w:rPr>
+        <w:t>.</w:t>
+      </w:r>
+      <w:proofErr w:type="gramStart"/>
+      <w:r>
+        <w:rPr>
+          <w:rFonts w:ascii="Arial" w:hAnsi="Arial"/>
+          <w:i/>
+          <w:color w:val="343940"/>
+          <w:spacing w:val="-2"/>
+          <w:sz w:val="18"/>
+        </w:rPr>
+        <w:t>preprocessing.timeseries</w:t>
+      </w:r>
+      <w:proofErr w:type="gramEnd"/>
+      <w:r>
+        <w:rPr>
+          <w:rFonts w:ascii="Arial" w:hAnsi="Arial"/>
+          <w:i/>
+          <w:color w:val="343940"/>
+          <w:spacing w:val="-2"/>
+          <w:sz w:val="18"/>
+        </w:rPr>
+        <w:t>_dataset_from_array</w:t>
       </w:r>
       <w:proofErr w:type="spellEnd"/>
       <w:r>
@@ -12177,7 +12262,7 @@
         </w:rPr>
         <w:t xml:space="preserve">. </w:t>
       </w:r>
-      <w:hyperlink r:id="rId47">
+      <w:hyperlink r:id="rId48">
         <w:r>
           <w:rPr>
             <w:rFonts w:ascii="Arial MT" w:hAnsi="Arial MT"/>
@@ -12427,7 +12512,7 @@
         </w:rPr>
         <w:t xml:space="preserve">. </w:t>
       </w:r>
-      <w:hyperlink r:id="rId48">
+      <w:hyperlink r:id="rId49">
         <w:r>
           <w:rPr>
             <w:rFonts w:ascii="Arial MT" w:hAnsi="Arial MT"/>
@@ -12620,7 +12705,7 @@
         </w:rPr>
         <w:t xml:space="preserve"> </w:t>
       </w:r>
-      <w:hyperlink r:id="rId49">
+      <w:hyperlink r:id="rId50">
         <w:r>
           <w:rPr>
             <w:rFonts w:ascii="Arial MT" w:hAnsi="Arial MT"/>
@@ -12639,7 +12724,7 @@
         </w:rPr>
         <w:t xml:space="preserve"> </w:t>
       </w:r>
-      <w:hyperlink r:id="rId50">
+      <w:hyperlink r:id="rId51">
         <w:r>
           <w:rPr>
             <w:rFonts w:ascii="Arial MT" w:hAnsi="Arial MT"/>
@@ -12977,7 +13062,7 @@
         </w:rPr>
         <w:t xml:space="preserve"> </w:t>
       </w:r>
-      <w:hyperlink r:id="rId51">
+      <w:hyperlink r:id="rId52">
         <w:r>
           <w:rPr>
             <w:rFonts w:ascii="Arial MT" w:hAnsi="Arial MT"/>
@@ -13240,7 +13325,7 @@
         </w:rPr>
         <w:t xml:space="preserve">. </w:t>
       </w:r>
-      <w:hyperlink r:id="rId52">
+      <w:hyperlink r:id="rId53">
         <w:r>
           <w:rPr>
             <w:rFonts w:ascii="Arial MT" w:hAnsi="Arial MT"/>
@@ -13415,9 +13500,11 @@
                             </w:rPr>
                             <w:t xml:space="preserve"> </w:t>
                           </w:r>
+                          <w:proofErr w:type="gramStart"/>
                           <w:r>
                             <w:t>Diciembre</w:t>
                           </w:r>
+                          <w:proofErr w:type="gramEnd"/>
                           <w:r>
                             <w:rPr>
                               <w:spacing w:val="-2"/>
@@ -13537,9 +13624,11 @@
                       </w:rPr>
                       <w:t xml:space="preserve"> </w:t>
                     </w:r>
+                    <w:proofErr w:type="gramStart"/>
                     <w:r>
                       <w:t>Diciembre</w:t>
                     </w:r>
+                    <w:proofErr w:type="gramEnd"/>
                     <w:r>
                       <w:rPr>
                         <w:spacing w:val="-2"/>
@@ -14419,6 +14508,7 @@
   <w:style w:type="character" w:default="1" w:styleId="Fuentedeprrafopredeter">
     <w:name w:val="Default Paragraph Font"/>
     <w:uiPriority w:val="1"/>
+    <w:semiHidden/>
     <w:unhideWhenUsed/>
   </w:style>
   <w:style w:type="table" w:default="1" w:styleId="Tablanormal">
